--- a/Глава 1 фиксы графики.docx
+++ b/Глава 1 фиксы графики.docx
@@ -502,13 +502,12 @@
       <w:pPr>
         <w:pStyle w:val="Normal"/>
         <w:rPr>
-          <w:color w:val="FF0000"/>
-          <w:lang w:val="ru-RU"/>
-        </w:rPr>
-      </w:pPr>
-      <w:r>
-        <w:rPr>
-          <w:color w:val="FF0000"/>
+          <w:color w:val="81D41A"/>
+        </w:rPr>
+      </w:pPr>
+      <w:r>
+        <w:rPr>
+          <w:color w:val="81D41A"/>
           <w:lang w:val="ru-RU"/>
         </w:rPr>
         <w:t>= Спрайт – Саша сражение (выскакивает слева направо)</w:t>
@@ -518,16 +517,13 @@
       <w:pPr>
         <w:pStyle w:val="Normal"/>
         <w:rPr>
-          <w:color w:val="FF0000"/>
-          <w:lang w:val="ru-RU"/>
-        </w:rPr>
-      </w:pPr>
-      <w:r>
-        <w:rPr>
-          <w:color w:val="FF0000"/>
-          <w:lang w:val="ru-RU"/>
-        </w:rPr>
-        <w:t>(СТОИТ ЗАГЛУШКА)</w:t>
+          <w:lang w:val="ru-RU"/>
+        </w:rPr>
+      </w:pPr>
+      <w:r>
+        <w:rPr>
+          <w:color w:val="81D41A"/>
+        </w:rPr>
       </w:r>
     </w:p>
     <w:p>
@@ -825,13 +821,15 @@
       <w:pPr>
         <w:pStyle w:val="Normal"/>
         <w:rPr>
-          <w:color w:val="FF0000"/>
-          <w:lang w:val="ru-RU"/>
-        </w:rPr>
-      </w:pPr>
-      <w:r>
-        <w:rPr>
-          <w:color w:val="FF0000"/>
+          <w:color w:val="81D41A"/>
+          <w:highlight w:val="none"/>
+          <w:shd w:fill="FFFF00" w:val="clear"/>
+        </w:rPr>
+      </w:pPr>
+      <w:r>
+        <w:rPr>
+          <w:color w:val="81D41A"/>
+          <w:shd w:fill="FFFF00" w:val="clear"/>
           <w:lang w:val="ru-RU"/>
         </w:rPr>
         <w:t>= Столкнуть спрайты Вторженец и Саша в центре экрана</w:t>
@@ -1016,13 +1014,12 @@
       <w:pPr>
         <w:pStyle w:val="Normal"/>
         <w:rPr>
-          <w:color w:val="FF0000"/>
-          <w:lang w:val="ru-RU"/>
-        </w:rPr>
-      </w:pPr>
-      <w:r>
-        <w:rPr>
-          <w:color w:val="FF0000"/>
+          <w:color w:val="81D41A"/>
+        </w:rPr>
+      </w:pPr>
+      <w:r>
+        <w:rPr>
+          <w:color w:val="81D41A"/>
           <w:lang w:val="ru-RU"/>
         </w:rPr>
         <w:t>= эффект белого света</w:t>
@@ -1034,13 +1031,12 @@
       <w:pPr>
         <w:pStyle w:val="Normal"/>
         <w:rPr>
-          <w:color w:val="FF0000"/>
-          <w:lang w:val="ru-RU"/>
-        </w:rPr>
-      </w:pPr>
-      <w:r>
-        <w:rPr>
-          <w:color w:val="FF0000"/>
+          <w:color w:val="81D41A"/>
+        </w:rPr>
+      </w:pPr>
+      <w:r>
+        <w:rPr>
+          <w:color w:val="81D41A"/>
           <w:lang w:val="ru-RU"/>
         </w:rPr>
         <w:t>= фон: бетонная площадка во дворах за автовокзалом</w:t>
@@ -1491,13 +1487,12 @@
       <w:pPr>
         <w:pStyle w:val="Normal"/>
         <w:rPr>
-          <w:color w:val="FF0000"/>
-          <w:lang w:val="ru-RU"/>
-        </w:rPr>
-      </w:pPr>
-      <w:r>
-        <w:rPr>
-          <w:color w:val="FF0000"/>
+          <w:color w:val="81D41A"/>
+        </w:rPr>
+      </w:pPr>
+      <w:r>
+        <w:rPr>
+          <w:color w:val="81D41A"/>
           <w:lang w:val="ru-RU"/>
         </w:rPr>
         <w:t>= спрайт Федор снаряга (ретранслятор и перчатки)</w:t>
@@ -1549,13 +1544,12 @@
       <w:pPr>
         <w:pStyle w:val="Normal"/>
         <w:rPr>
-          <w:color w:val="FF0000"/>
-          <w:lang w:val="ru-RU"/>
-        </w:rPr>
-      </w:pPr>
-      <w:r>
-        <w:rPr>
-          <w:color w:val="FF0000"/>
+          <w:color w:val="81D41A"/>
+        </w:rPr>
+      </w:pPr>
+      <w:r>
+        <w:rPr>
+          <w:color w:val="81D41A"/>
           <w:lang w:val="ru-RU"/>
         </w:rPr>
         <w:t>= спрайт Саша снаряга (т.к. история от лица Феди и он вышел из игры, остальные игроки для него тоже вне игры)</w:t>
@@ -1824,13 +1818,12 @@
       <w:pPr>
         <w:pStyle w:val="Normal"/>
         <w:rPr>
-          <w:color w:val="FF0000"/>
-          <w:lang w:val="ru-RU"/>
-        </w:rPr>
-      </w:pPr>
-      <w:r>
-        <w:rPr>
-          <w:color w:val="FF0000"/>
+          <w:color w:val="81D41A"/>
+        </w:rPr>
+      </w:pPr>
+      <w:r>
+        <w:rPr>
+          <w:color w:val="81D41A"/>
           <w:lang w:val="ru-RU"/>
         </w:rPr>
         <w:t>= Показать арт-спрайт (Папка Арт) Кирилл говорит. Центр между федей и сашей</w:t>
@@ -2636,6 +2629,343 @@
       <w:pPr>
         <w:pStyle w:val="Normal"/>
         <w:rPr>
+          <w:color w:val="81D41A"/>
+        </w:rPr>
+      </w:pPr>
+      <w:r>
+        <w:rPr>
+          <w:color w:val="81D41A"/>
+          <w:lang w:val="ru-RU"/>
+        </w:rPr>
+        <w:t>= скрыть спрайт Кирилл звонит</w:t>
+      </w:r>
+    </w:p>
+    <w:p>
+      <w:pPr>
+        <w:pStyle w:val="Normal"/>
+        <w:rPr>
+          <w:lang w:val="ru-RU"/>
+        </w:rPr>
+      </w:pPr>
+      <w:r>
+        <w:rPr>
+          <w:lang w:val="ru-RU"/>
+        </w:rPr>
+        <w:t>Саша: А какую работу работать он собрался, если сам просил нас легенду проверить?</w:t>
+      </w:r>
+    </w:p>
+    <w:p>
+      <w:pPr>
+        <w:pStyle w:val="Normal"/>
+        <w:rPr>
+          <w:lang w:val="ru-RU"/>
+        </w:rPr>
+      </w:pPr>
+      <w:r>
+        <w:rPr>
+          <w:lang w:val="ru-RU"/>
+        </w:rPr>
+        <w:t>Я лишь пожал плечами.</w:t>
+      </w:r>
+    </w:p>
+    <w:p>
+      <w:pPr>
+        <w:pStyle w:val="Normal"/>
+        <w:rPr>
+          <w:lang w:val="ru-RU"/>
+        </w:rPr>
+      </w:pPr>
+      <w:r>
+        <w:rPr>
+          <w:lang w:val="ru-RU"/>
+        </w:rPr>
+        <w:t>Федя: Ты же знаешь Кирилла. Пока не прижмешь его, будет бегать от своих обещаний.</w:t>
+      </w:r>
+    </w:p>
+    <w:p>
+      <w:pPr>
+        <w:pStyle w:val="Normal"/>
+        <w:rPr>
+          <w:color w:val="81D41A"/>
+        </w:rPr>
+      </w:pPr>
+      <w:r>
+        <w:rPr>
+          <w:color w:val="81D41A"/>
+          <w:lang w:val="ru-RU"/>
+        </w:rPr>
+        <w:t xml:space="preserve"> </w:t>
+      </w:r>
+      <w:r>
+        <w:rPr>
+          <w:color w:val="81D41A"/>
+          <w:lang w:val="ru-RU"/>
+        </w:rPr>
+        <w:t>= Фон: карта за ав 1</w:t>
+      </w:r>
+    </w:p>
+    <w:p>
+      <w:pPr>
+        <w:pStyle w:val="Normal"/>
+        <w:rPr>
+          <w:lang w:val="ru-RU"/>
+        </w:rPr>
+      </w:pPr>
+      <w:r>
+        <w:rPr>
+          <w:lang w:val="ru-RU"/>
+        </w:rPr>
+      </w:r>
+    </w:p>
+    <w:p>
+      <w:pPr>
+        <w:pStyle w:val="Normal"/>
+        <w:rPr>
+          <w:lang w:val="ru-RU"/>
+        </w:rPr>
+      </w:pPr>
+      <w:r>
+        <w:rPr>
+          <w:lang w:val="ru-RU"/>
+        </w:rPr>
+        <w:t>Мы вышли из большого двора через соединение соседних домов. Дорога сразу же вывела нас к автовокзалу, построенному вокруг древнего скифского кургана.</w:t>
+      </w:r>
+    </w:p>
+    <w:p>
+      <w:pPr>
+        <w:pStyle w:val="Normal"/>
+        <w:rPr>
+          <w:lang w:val="ru-RU"/>
+        </w:rPr>
+      </w:pPr>
+      <w:r>
+        <w:rPr>
+          <w:lang w:val="ru-RU"/>
+        </w:rPr>
+        <w:t xml:space="preserve"> </w:t>
+      </w:r>
+      <w:r>
+        <w:rPr>
+          <w:color w:val="81D41A"/>
+          <w:lang w:val="ru-RU"/>
+        </w:rPr>
+        <w:t>= Фон: карта за ав 2</w:t>
+      </w:r>
+    </w:p>
+    <w:p>
+      <w:pPr>
+        <w:pStyle w:val="Normal"/>
+        <w:rPr>
+          <w:lang w:val="ru-RU"/>
+        </w:rPr>
+      </w:pPr>
+      <w:r>
+        <w:rPr>
+          <w:lang w:val="ru-RU"/>
+        </w:rPr>
+        <w:t>Сколько себя помню, это место почти не изменилось за все мои двадцать лет. С одной стороны кургана тут размещались междугородние автобусы…</w:t>
+      </w:r>
+    </w:p>
+    <w:p>
+      <w:pPr>
+        <w:pStyle w:val="Normal"/>
+        <w:rPr>
+          <w:lang w:val="ru-RU"/>
+        </w:rPr>
+      </w:pPr>
+      <w:r>
+        <w:rPr>
+          <w:lang w:val="ru-RU"/>
+        </w:rPr>
+        <w:t xml:space="preserve">с другой же – расположились все возможные автобусы, для который автовокзал служил местом посадки. </w:t>
+      </w:r>
+      <w:r>
+        <w:rPr>
+          <w:rFonts w:eastAsia="Wingdings" w:cs="Wingdings" w:ascii="Wingdings" w:hAnsi="Wingdings"/>
+          <w:lang w:val="ru-RU"/>
+        </w:rPr>
+        <w:t></w:t>
+      </w:r>
+    </w:p>
+    <w:p>
+      <w:pPr>
+        <w:pStyle w:val="Normal"/>
+        <w:rPr>
+          <w:lang w:val="ru-RU"/>
+        </w:rPr>
+      </w:pPr>
+      <w:r>
+        <w:rPr>
+          <w:lang w:val="ru-RU"/>
+        </w:rPr>
+        <w:t xml:space="preserve">Автобусы тут останавливались регулярно, а потому могу смело предположить, что ближайший 35-й нас довезет до жд вокзала за каких-то пятнадцать минут. </w:t>
+      </w:r>
+      <w:r>
+        <w:rPr>
+          <w:rFonts w:eastAsia="Wingdings" w:cs="Wingdings" w:ascii="Wingdings" w:hAnsi="Wingdings"/>
+          <w:lang w:val="ru-RU"/>
+        </w:rPr>
+        <w:t></w:t>
+      </w:r>
+    </w:p>
+    <w:p>
+      <w:pPr>
+        <w:pStyle w:val="Normal"/>
+        <w:rPr>
+          <w:lang w:val="ru-RU"/>
+        </w:rPr>
+      </w:pPr>
+      <w:r>
+        <w:rPr>
+          <w:lang w:val="ru-RU"/>
+        </w:rPr>
+        <w:t xml:space="preserve">Мы обогнули внутреннюю сторону вокзала, и через толпу людей, вечно пребывавших возле магазинчиков, и ждущих своего автобуса, пробрались на основную улицу. </w:t>
+      </w:r>
+    </w:p>
+    <w:p>
+      <w:pPr>
+        <w:pStyle w:val="Normal"/>
+        <w:rPr>
+          <w:lang w:val="ru-RU"/>
+        </w:rPr>
+      </w:pPr>
+      <w:r>
+        <w:rPr>
+          <w:lang w:val="ru-RU"/>
+        </w:rPr>
+        <w:t xml:space="preserve">Саша: Напомни, а, зачем мы все же это делаем? </w:t>
+      </w:r>
+    </w:p>
+    <w:p>
+      <w:pPr>
+        <w:pStyle w:val="Normal"/>
+        <w:rPr>
+          <w:lang w:val="ru-RU"/>
+        </w:rPr>
+      </w:pPr>
+      <w:r>
+        <w:rPr>
+          <w:lang w:val="ru-RU"/>
+        </w:rPr>
+        <w:t>Саша посмотрел на меня с усмешкой. Несмотря на возмущение, по нему было видно, что приключение его слегка, да воодушевило. Я, улыбнувшись, ответил ему:</w:t>
+      </w:r>
+    </w:p>
+    <w:p>
+      <w:pPr>
+        <w:pStyle w:val="Normal"/>
+        <w:rPr>
+          <w:lang w:val="ru-RU"/>
+        </w:rPr>
+      </w:pPr>
+      <w:r>
+        <w:rPr>
+          <w:lang w:val="ru-RU"/>
+        </w:rPr>
+        <w:t xml:space="preserve">Федя: Как минимум, чтобы он потом мог взять, да помочь нам с очередным боссом. </w:t>
+      </w:r>
+    </w:p>
+    <w:p>
+      <w:pPr>
+        <w:pStyle w:val="Normal"/>
+        <w:rPr>
+          <w:lang w:val="ru-RU"/>
+        </w:rPr>
+      </w:pPr>
+      <w:r>
+        <w:rPr>
+          <w:lang w:val="ru-RU"/>
+        </w:rPr>
+        <w:t>Саша: Ладно, тоже верно.</w:t>
+      </w:r>
+    </w:p>
+    <w:p>
+      <w:pPr>
+        <w:pStyle w:val="Normal"/>
+        <w:rPr>
+          <w:lang w:val="ru-RU"/>
+        </w:rPr>
+      </w:pPr>
+      <w:r>
+        <w:rPr>
+          <w:lang w:val="ru-RU"/>
+        </w:rPr>
+        <w:t>Он засунул руки в карманы штанов, и прибавил шагу. Мне тоже пришлось ускориться, ведь мы подходили к остановке, и на горизонте как раз маячил нужный нам маленький автобус.</w:t>
+      </w:r>
+    </w:p>
+    <w:p>
+      <w:pPr>
+        <w:pStyle w:val="Normal"/>
+        <w:rPr>
+          <w:lang w:val="ru-RU"/>
+        </w:rPr>
+      </w:pPr>
+      <w:r>
+        <w:rPr>
+          <w:lang w:val="ru-RU"/>
+        </w:rPr>
+        <w:t xml:space="preserve">Благо, этот не очень популярный маршрут, в середине рабочего дня и вовсе практически пустовал, так что ввалились в маршрутку мы легко, и даже нашли свободные места. </w:t>
+      </w:r>
+      <w:r>
+        <w:rPr>
+          <w:rFonts w:eastAsia="Wingdings" w:cs="Wingdings" w:ascii="Wingdings" w:hAnsi="Wingdings"/>
+          <w:lang w:val="ru-RU"/>
+        </w:rPr>
+        <w:t></w:t>
+      </w:r>
+    </w:p>
+    <w:p>
+      <w:pPr>
+        <w:pStyle w:val="Normal"/>
+        <w:rPr>
+          <w:lang w:val="ru-RU"/>
+        </w:rPr>
+      </w:pPr>
+      <w:r>
+        <w:rPr>
+          <w:lang w:val="ru-RU"/>
+        </w:rPr>
+        <w:t xml:space="preserve">Как только мы сели, включенный Ретранслятор предложил оплатить поездку «Онлайн» и я нажал на кнопку. </w:t>
+      </w:r>
+      <w:r>
+        <w:rPr>
+          <w:rFonts w:eastAsia="Wingdings" w:cs="Wingdings" w:ascii="Wingdings" w:hAnsi="Wingdings"/>
+          <w:lang w:val="ru-RU"/>
+        </w:rPr>
+        <w:t></w:t>
+      </w:r>
+    </w:p>
+    <w:p>
+      <w:pPr>
+        <w:pStyle w:val="Normal"/>
+        <w:rPr>
+          <w:lang w:val="ru-RU"/>
+        </w:rPr>
+      </w:pPr>
+      <w:r>
+        <w:rPr>
+          <w:lang w:val="ru-RU"/>
+        </w:rPr>
+        <w:t>К самому устройству можно было привязать банковскую карту, так что оплата в кафе и магазинах стала невероятно быстрой, благодаря дополненной реальности.</w:t>
+      </w:r>
+    </w:p>
+    <w:p>
+      <w:pPr>
+        <w:pStyle w:val="Normal"/>
+        <w:rPr>
+          <w:lang w:val="ru-RU"/>
+        </w:rPr>
+      </w:pPr>
+      <w:r>
+        <w:rPr>
+          <w:lang w:val="ru-RU"/>
+        </w:rPr>
+        <w:t>Как только я это сделал, автобус сразу же тронулся и повез нас дальше.</w:t>
+      </w:r>
+    </w:p>
+    <w:p>
+      <w:pPr>
+        <w:pStyle w:val="Normal"/>
+        <w:rPr>
           <w:color w:val="FF0000"/>
           <w:lang w:val="ru-RU"/>
         </w:rPr>
@@ -2645,359 +2975,26 @@
           <w:color w:val="FF0000"/>
           <w:lang w:val="ru-RU"/>
         </w:rPr>
-        <w:t>= скрыть спрайт Кирилл звонит</w:t>
-      </w:r>
-    </w:p>
-    <w:p>
-      <w:pPr>
-        <w:pStyle w:val="Normal"/>
-        <w:rPr>
-          <w:lang w:val="ru-RU"/>
-        </w:rPr>
-      </w:pPr>
-      <w:r>
-        <w:rPr>
-          <w:lang w:val="ru-RU"/>
-        </w:rPr>
-        <w:t>Саша: А какую работу работать он собрался, если сам просил нас легенду проверить?</w:t>
-      </w:r>
-    </w:p>
-    <w:p>
-      <w:pPr>
-        <w:pStyle w:val="Normal"/>
-        <w:rPr>
-          <w:lang w:val="ru-RU"/>
-        </w:rPr>
-      </w:pPr>
-      <w:r>
-        <w:rPr>
-          <w:lang w:val="ru-RU"/>
-        </w:rPr>
-        <w:t>Я лишь пожал плечами.</w:t>
-      </w:r>
-    </w:p>
-    <w:p>
-      <w:pPr>
-        <w:pStyle w:val="Normal"/>
-        <w:rPr>
-          <w:lang w:val="ru-RU"/>
-        </w:rPr>
-      </w:pPr>
-      <w:r>
-        <w:rPr>
-          <w:lang w:val="ru-RU"/>
-        </w:rPr>
-        <w:t>Федя: Ты же знаешь Кирилла. Пока не прижмешь его, будет бегать от своих обещаний.</w:t>
-      </w:r>
-    </w:p>
-    <w:p>
-      <w:pPr>
-        <w:pStyle w:val="Normal"/>
-        <w:rPr>
-          <w:color w:val="FF0000"/>
-          <w:lang w:val="ru-RU"/>
-        </w:rPr>
-      </w:pPr>
-      <w:r>
-        <w:rPr>
-          <w:color w:val="FF0000"/>
-          <w:lang w:val="ru-RU"/>
-        </w:rPr>
-        <w:t xml:space="preserve"> </w:t>
-      </w:r>
-      <w:r>
-        <w:rPr>
-          <w:color w:val="FF0000"/>
-          <w:lang w:val="ru-RU"/>
-        </w:rPr>
-        <w:t>= Фон: карта за ав 1</w:t>
-      </w:r>
-    </w:p>
-    <w:p>
-      <w:pPr>
-        <w:pStyle w:val="Normal"/>
-        <w:rPr>
-          <w:lang w:val="ru-RU"/>
-        </w:rPr>
-      </w:pPr>
-      <w:r>
-        <w:rPr>
-          <w:lang w:val="ru-RU"/>
-        </w:rPr>
-      </w:r>
-    </w:p>
-    <w:p>
-      <w:pPr>
-        <w:pStyle w:val="Normal"/>
-        <w:rPr>
-          <w:lang w:val="ru-RU"/>
-        </w:rPr>
-      </w:pPr>
-      <w:r>
-        <w:rPr>
-          <w:lang w:val="ru-RU"/>
-        </w:rPr>
-        <w:t>Мы вышли из большого двора через соединение соседних домов. Дорога сразу же вывела нас к автовокзалу, построенному вокруг древнего скифского кургана.</w:t>
-      </w:r>
-    </w:p>
-    <w:p>
-      <w:pPr>
-        <w:pStyle w:val="Normal"/>
-        <w:rPr>
-          <w:lang w:val="ru-RU"/>
-        </w:rPr>
-      </w:pPr>
-      <w:r>
-        <w:rPr>
-          <w:lang w:val="ru-RU"/>
-        </w:rPr>
-        <w:t xml:space="preserve"> </w:t>
-      </w:r>
-      <w:r>
-        <w:rPr>
-          <w:color w:val="FF0000"/>
-          <w:lang w:val="ru-RU"/>
-        </w:rPr>
-        <w:t>= Фон: карта за ав 2</w:t>
-      </w:r>
-    </w:p>
-    <w:p>
-      <w:pPr>
-        <w:pStyle w:val="Normal"/>
-        <w:rPr>
-          <w:lang w:val="ru-RU"/>
-        </w:rPr>
-      </w:pPr>
-      <w:r>
-        <w:rPr>
-          <w:lang w:val="ru-RU"/>
-        </w:rPr>
-        <w:t>Сколько себя помню, это место почти не изменилось за все мои двадцать лет. С одной стороны кургана тут размещались междугородние автобусы…</w:t>
-      </w:r>
-    </w:p>
-    <w:p>
-      <w:pPr>
-        <w:pStyle w:val="Normal"/>
-        <w:rPr>
-          <w:lang w:val="ru-RU"/>
-        </w:rPr>
-      </w:pPr>
-      <w:r>
-        <w:rPr>
-          <w:lang w:val="ru-RU"/>
-        </w:rPr>
-        <w:t xml:space="preserve">с другой же – расположились все возможные автобусы, для который автовокзал служил местом посадки. </w:t>
-      </w:r>
-      <w:r>
-        <w:rPr>
-          <w:rFonts w:eastAsia="Wingdings" w:cs="Wingdings" w:ascii="Wingdings" w:hAnsi="Wingdings"/>
-          <w:lang w:val="ru-RU"/>
-        </w:rPr>
-        <w:t></w:t>
-      </w:r>
-    </w:p>
-    <w:p>
-      <w:pPr>
-        <w:pStyle w:val="Normal"/>
-        <w:rPr>
-          <w:lang w:val="ru-RU"/>
-        </w:rPr>
-      </w:pPr>
-      <w:r>
-        <w:rPr>
-          <w:lang w:val="ru-RU"/>
-        </w:rPr>
-        <w:t xml:space="preserve">Автобусы тут останавливались регулярно, а потому могу смело предположить, что ближайший 35-й нас довезет до жд вокзала за каких-то пятнадцать минут. </w:t>
-      </w:r>
-      <w:r>
-        <w:rPr>
-          <w:rFonts w:eastAsia="Wingdings" w:cs="Wingdings" w:ascii="Wingdings" w:hAnsi="Wingdings"/>
-          <w:lang w:val="ru-RU"/>
-        </w:rPr>
-        <w:t></w:t>
-      </w:r>
-    </w:p>
-    <w:p>
-      <w:pPr>
-        <w:pStyle w:val="Normal"/>
-        <w:rPr>
-          <w:lang w:val="ru-RU"/>
-        </w:rPr>
-      </w:pPr>
-      <w:r>
-        <w:rPr>
-          <w:lang w:val="ru-RU"/>
-        </w:rPr>
-        <w:t xml:space="preserve">Мы обогнули внутреннюю сторону вокзала, и через толпу людей, вечно пребывавших возле магазинчиков, и ждущих своего автобуса, пробрались на основную улицу. </w:t>
-      </w:r>
-    </w:p>
-    <w:p>
-      <w:pPr>
-        <w:pStyle w:val="Normal"/>
-        <w:rPr>
-          <w:lang w:val="ru-RU"/>
-        </w:rPr>
-      </w:pPr>
-      <w:r>
-        <w:rPr>
-          <w:lang w:val="ru-RU"/>
-        </w:rPr>
-        <w:t xml:space="preserve">Саша: Напомни, а, зачем мы все же это делаем? </w:t>
-      </w:r>
-    </w:p>
-    <w:p>
-      <w:pPr>
-        <w:pStyle w:val="Normal"/>
-        <w:rPr>
-          <w:lang w:val="ru-RU"/>
-        </w:rPr>
-      </w:pPr>
-      <w:r>
-        <w:rPr>
-          <w:lang w:val="ru-RU"/>
-        </w:rPr>
-        <w:t>Саша посмотрел на меня с усмешкой. Несмотря на возмущение, по нему было видно, что приключение его слегка, да воодушевило. Я, улыбнувшись, ответил ему:</w:t>
-      </w:r>
-    </w:p>
-    <w:p>
-      <w:pPr>
-        <w:pStyle w:val="Normal"/>
-        <w:rPr>
-          <w:lang w:val="ru-RU"/>
-        </w:rPr>
-      </w:pPr>
-      <w:r>
-        <w:rPr>
-          <w:lang w:val="ru-RU"/>
-        </w:rPr>
-        <w:t xml:space="preserve">Федя: Как минимум, чтобы он потом мог взять, да помочь нам с очередным боссом. </w:t>
-      </w:r>
-    </w:p>
-    <w:p>
-      <w:pPr>
-        <w:pStyle w:val="Normal"/>
-        <w:rPr>
-          <w:lang w:val="ru-RU"/>
-        </w:rPr>
-      </w:pPr>
-      <w:r>
-        <w:rPr>
-          <w:lang w:val="ru-RU"/>
-        </w:rPr>
-        <w:t>Саша: Ладно, тоже верно.</w:t>
-      </w:r>
-    </w:p>
-    <w:p>
-      <w:pPr>
-        <w:pStyle w:val="Normal"/>
-        <w:rPr>
-          <w:lang w:val="ru-RU"/>
-        </w:rPr>
-      </w:pPr>
-      <w:r>
-        <w:rPr>
-          <w:lang w:val="ru-RU"/>
-        </w:rPr>
-        <w:t>Он засунул руки в карманы штанов, и прибавил шагу. Мне тоже пришлось ускориться, ведь мы подходили к остановке, и на горизонте как раз маячил нужный нам маленький автобус.</w:t>
-      </w:r>
-    </w:p>
-    <w:p>
-      <w:pPr>
-        <w:pStyle w:val="Normal"/>
-        <w:rPr>
-          <w:lang w:val="ru-RU"/>
-        </w:rPr>
-      </w:pPr>
-      <w:r>
-        <w:rPr>
-          <w:lang w:val="ru-RU"/>
-        </w:rPr>
-        <w:t xml:space="preserve">Благо, этот не очень популярный маршрут, в середине рабочего дня и вовсе практически пустовал, так что ввалились в маршрутку мы легко, и даже нашли свободные места. </w:t>
-      </w:r>
-      <w:r>
-        <w:rPr>
-          <w:rFonts w:eastAsia="Wingdings" w:cs="Wingdings" w:ascii="Wingdings" w:hAnsi="Wingdings"/>
-          <w:lang w:val="ru-RU"/>
-        </w:rPr>
-        <w:t></w:t>
-      </w:r>
-    </w:p>
-    <w:p>
-      <w:pPr>
-        <w:pStyle w:val="Normal"/>
-        <w:rPr>
-          <w:lang w:val="ru-RU"/>
-        </w:rPr>
-      </w:pPr>
-      <w:r>
-        <w:rPr>
-          <w:lang w:val="ru-RU"/>
-        </w:rPr>
-        <w:t xml:space="preserve">Как только мы сели, включенный Ретранслятор предложил оплатить поездку «Онлайн» и я нажал на кнопку. </w:t>
-      </w:r>
-      <w:r>
-        <w:rPr>
-          <w:rFonts w:eastAsia="Wingdings" w:cs="Wingdings" w:ascii="Wingdings" w:hAnsi="Wingdings"/>
-          <w:lang w:val="ru-RU"/>
-        </w:rPr>
-        <w:t></w:t>
-      </w:r>
-    </w:p>
-    <w:p>
-      <w:pPr>
-        <w:pStyle w:val="Normal"/>
-        <w:rPr>
-          <w:lang w:val="ru-RU"/>
-        </w:rPr>
-      </w:pPr>
-      <w:r>
-        <w:rPr>
-          <w:lang w:val="ru-RU"/>
-        </w:rPr>
-        <w:t>К самому устройству можно было привязать банковскую карту, так что оплата в кафе и магазинах стала невероятно быстрой, благодаря дополненной реальности.</w:t>
-      </w:r>
-    </w:p>
-    <w:p>
-      <w:pPr>
-        <w:pStyle w:val="Normal"/>
-        <w:rPr>
-          <w:lang w:val="ru-RU"/>
-        </w:rPr>
-      </w:pPr>
-      <w:r>
-        <w:rPr>
-          <w:lang w:val="ru-RU"/>
-        </w:rPr>
-        <w:t>Как только я это сделал, автобус сразу же тронулся и повез нас дальше.</w:t>
-      </w:r>
-    </w:p>
-    <w:p>
-      <w:pPr>
-        <w:pStyle w:val="Normal"/>
-        <w:rPr>
-          <w:color w:val="FF0000"/>
-          <w:lang w:val="ru-RU"/>
-        </w:rPr>
-      </w:pPr>
-      <w:r>
-        <w:rPr>
-          <w:color w:val="FF0000"/>
-          <w:lang w:val="ru-RU"/>
-        </w:rPr>
-        <w:t>= Фон за ав 3</w:t>
-      </w:r>
-    </w:p>
-    <w:p>
-      <w:pPr>
-        <w:pStyle w:val="Normal"/>
-        <w:rPr>
-          <w:color w:val="FF0000"/>
-          <w:lang w:val="ru-RU"/>
-        </w:rPr>
-      </w:pPr>
-      <w:r>
-        <w:rPr>
-          <w:color w:val="FF0000"/>
+        <w:t>=</w:t>
+      </w:r>
+      <w:r>
+        <w:rPr>
+          <w:color w:val="81D41A"/>
+          <w:lang w:val="ru-RU"/>
+        </w:rPr>
+        <w:t xml:space="preserve"> Фон за ав 3</w:t>
+      </w:r>
+    </w:p>
+    <w:p>
+      <w:pPr>
+        <w:pStyle w:val="Normal"/>
+        <w:rPr>
+          <w:color w:val="81D41A"/>
+        </w:rPr>
+      </w:pPr>
+      <w:r>
+        <w:rPr>
+          <w:color w:val="81D41A"/>
           <w:lang w:val="ru-RU"/>
         </w:rPr>
         <w:t>КОНЕЦ ТЕСТА С ГРАФИКОЙ</w:t>
@@ -8405,6 +8402,7 @@
     <w:qFormat/>
     <w:pPr>
       <w:widowControl/>
+      <w:suppressAutoHyphens w:val="true"/>
       <w:bidi w:val="0"/>
       <w:spacing w:lineRule="auto" w:line="259" w:before="0" w:after="160"/>
       <w:jc w:val="left"/>
